--- a/presentation-and-publication-information/indepworkvar1.docx
+++ b/presentation-and-publication-information/indepworkvar1.docx
@@ -8,13 +8,7 @@
         <w:jc w:val="center"/>
       </w:pPr>
       <w:r>
-        <w:t>В</w:t>
-      </w:r>
-      <w:r>
-        <w:t>ариативная самостоятельная работа № 1</w:t>
-      </w:r>
-      <w:r>
-        <w:t xml:space="preserve">. </w:t>
+        <w:t xml:space="preserve">Вариативная самостоятельная работа № 1. </w:t>
       </w:r>
       <w:r>
         <w:t>Безопасный поиск информации в интернет</w:t>
@@ -22,7 +16,13 @@
     </w:p>
     <w:p>
       <w:r>
-        <w:t>Чтобы безопасно искать информацию в интернете, следует придерживаться этих советов.</w:t>
+        <w:t xml:space="preserve">Чтобы безопасно искать информацию в интернете, следует придерживаться </w:t>
+      </w:r>
+      <w:r>
+        <w:t>следующих</w:t>
+      </w:r>
+      <w:r>
+        <w:t xml:space="preserve"> советов.</w:t>
       </w:r>
     </w:p>
     <w:p>
@@ -34,9 +34,188 @@
         </w:numPr>
       </w:pPr>
       <w:r>
+        <w:t xml:space="preserve">Если нужно скачать файл с незнакомого сайта, которому вы не доверяете, то перед тем, как его открыть, проверьте его на наличие вирусов на </w:t>
+      </w:r>
+      <w:hyperlink r:id="rId7" w:history="1">
+        <w:proofErr w:type="spellStart"/>
+        <w:r>
+          <w:rPr>
+            <w:rStyle w:val="a8"/>
+            <w:lang w:val="en-US"/>
+          </w:rPr>
+          <w:t>VirusTotal</w:t>
+        </w:r>
+        <w:proofErr w:type="spellEnd"/>
+      </w:hyperlink>
+      <w:r>
+        <w:t>.</w:t>
+      </w:r>
+    </w:p>
+    <w:p>
+      <w:pPr>
+        <w:pStyle w:val="a3"/>
+        <w:numPr>
+          <w:ilvl w:val="0"/>
+          <w:numId w:val="1"/>
+        </w:numPr>
+      </w:pPr>
+      <w:r>
+        <w:t xml:space="preserve">Стоит посещать только те сайты, которые используют </w:t>
+      </w:r>
+      <w:r>
+        <w:rPr>
+          <w:lang w:val="en-US"/>
+        </w:rPr>
+        <w:t>HTTPS</w:t>
+      </w:r>
+      <w:r>
+        <w:t xml:space="preserve">-сертификат, чтобы ваш провайдер не смог посмотреть содержимое страницы, не мог изменить содержимое страницы (например, вставить рекламу) и предотвратить </w:t>
+      </w:r>
+      <w:hyperlink r:id="rId8" w:history="1">
+        <w:r>
+          <w:rPr>
+            <w:rStyle w:val="a8"/>
+          </w:rPr>
+          <w:t>атаку «человек посередине»</w:t>
+        </w:r>
+      </w:hyperlink>
+      <w:r>
+        <w:t>.</w:t>
+      </w:r>
+    </w:p>
+    <w:p>
+      <w:pPr>
+        <w:pStyle w:val="a3"/>
+        <w:numPr>
+          <w:ilvl w:val="0"/>
+          <w:numId w:val="1"/>
+        </w:numPr>
+        <w:jc w:val="both"/>
+      </w:pPr>
+      <w:r>
+        <w:t xml:space="preserve">Также чтобы провайдер не мог узнать, какие сайты вы посещаете и продавать эту информацию, стоит настроить защищённый </w:t>
+      </w:r>
+      <w:r>
+        <w:rPr>
+          <w:lang w:val="en-US"/>
+        </w:rPr>
+        <w:t>DNS</w:t>
+      </w:r>
+      <w:r>
+        <w:t>.</w:t>
+      </w:r>
+      <w:r>
+        <w:t xml:space="preserve"> Например, </w:t>
+      </w:r>
+      <w:r>
+        <w:rPr>
+          <w:lang w:val="en-US"/>
+        </w:rPr>
+        <w:t>DNS-</w:t>
+      </w:r>
+      <w:r>
+        <w:t>через-</w:t>
+      </w:r>
+      <w:r>
+        <w:rPr>
+          <w:lang w:val="en-US"/>
+        </w:rPr>
+        <w:t xml:space="preserve">HTTPS </w:t>
+      </w:r>
+      <w:r>
+        <w:t xml:space="preserve">от </w:t>
+      </w:r>
+      <w:hyperlink r:id="rId9" w:history="1">
+        <w:r>
+          <w:rPr>
+            <w:rStyle w:val="a8"/>
+            <w:lang w:val="en-US"/>
+          </w:rPr>
+          <w:t>Cloudflare</w:t>
+        </w:r>
+      </w:hyperlink>
+      <w:r>
+        <w:rPr>
+          <w:lang w:val="en-US"/>
+        </w:rPr>
+        <w:t xml:space="preserve"> </w:t>
+      </w:r>
+      <w:r>
+        <w:t xml:space="preserve">или </w:t>
+      </w:r>
+      <w:hyperlink r:id="rId10" w:history="1">
+        <w:r>
+          <w:rPr>
+            <w:rStyle w:val="a8"/>
+            <w:lang w:val="en-US"/>
+          </w:rPr>
+          <w:t>OpenDNS</w:t>
+        </w:r>
+      </w:hyperlink>
+      <w:r>
+        <w:rPr>
+          <w:lang w:val="en-US"/>
+        </w:rPr>
+        <w:t>.</w:t>
+      </w:r>
+    </w:p>
+    <w:p>
+      <w:pPr>
+        <w:pStyle w:val="a3"/>
+        <w:numPr>
+          <w:ilvl w:val="0"/>
+          <w:numId w:val="1"/>
+        </w:numPr>
+      </w:pPr>
+      <w:r>
+        <w:t xml:space="preserve">При подключении к публичной </w:t>
+      </w:r>
+      <w:r>
+        <w:rPr>
+          <w:lang w:val="en-US"/>
+        </w:rPr>
+        <w:t>Wi</w:t>
+      </w:r>
+      <w:r>
+        <w:t>-</w:t>
+      </w:r>
+      <w:r>
+        <w:rPr>
+          <w:lang w:val="en-US"/>
+        </w:rPr>
+        <w:t>Fi</w:t>
+      </w:r>
+      <w:r>
+        <w:t xml:space="preserve"> </w:t>
+      </w:r>
+      <w:r>
+        <w:t xml:space="preserve">сети обязательно используйте </w:t>
+      </w:r>
+      <w:r>
+        <w:rPr>
+          <w:lang w:val="en-US"/>
+        </w:rPr>
+        <w:t>VPN</w:t>
+      </w:r>
+      <w:r>
+        <w:t xml:space="preserve">, </w:t>
+      </w:r>
+      <w:r>
+        <w:t>чтобы ваши данные не смогли перехватить.</w:t>
+      </w:r>
+    </w:p>
+    <w:p>
+      <w:pPr>
+        <w:pStyle w:val="a3"/>
+        <w:numPr>
+          <w:ilvl w:val="0"/>
+          <w:numId w:val="1"/>
+        </w:numPr>
+      </w:pPr>
+      <w:r>
         <w:t xml:space="preserve">Если вам важна конфиденциальность, то стоит для этого использовать браузер </w:t>
       </w:r>
-      <w:hyperlink r:id="rId7" w:history="1">
+      <w:hyperlink r:id="rId11" w:history="1">
         <w:r>
           <w:rPr>
             <w:rStyle w:val="a8"/>
@@ -70,10 +249,25 @@
         <w:t>Apple</w:t>
       </w:r>
       <w:r>
-        <w:t xml:space="preserve">) </w:t>
-      </w:r>
-      <w:r>
-        <w:t xml:space="preserve">и специальные поисковые системы </w:t>
+        <w:t>)</w:t>
+      </w:r>
+      <w:r>
+        <w:t>, которые всегда нужна обновлять до актуальной версии, чтобы вас не взломали из-за уязвимостей в браузере.</w:t>
+      </w:r>
+    </w:p>
+    <w:p>
+      <w:pPr>
+        <w:pStyle w:val="a3"/>
+        <w:numPr>
+          <w:ilvl w:val="0"/>
+          <w:numId w:val="1"/>
+        </w:numPr>
+      </w:pPr>
+      <w:r>
+        <w:t xml:space="preserve">Стоит использовать </w:t>
+      </w:r>
+      <w:r>
+        <w:t xml:space="preserve">специальные поисковые системы </w:t>
       </w:r>
       <w:r>
         <w:t xml:space="preserve">такие </w:t>
@@ -81,7 +275,7 @@
       <w:r>
         <w:t xml:space="preserve">как </w:t>
       </w:r>
-      <w:hyperlink r:id="rId8" w:history="1">
+      <w:hyperlink r:id="rId12" w:history="1">
         <w:r>
           <w:rPr>
             <w:rStyle w:val="a8"/>
@@ -96,7 +290,7 @@
       <w:r>
         <w:t xml:space="preserve">или </w:t>
       </w:r>
-      <w:hyperlink r:id="rId9" w:history="1">
+      <w:hyperlink r:id="rId13" w:history="1">
         <w:proofErr w:type="spellStart"/>
         <w:r>
           <w:rPr>
@@ -146,34 +340,6 @@
       <w:r>
         <w:t>.</w:t>
       </w:r>
-      <w:r>
-        <w:t xml:space="preserve"> </w:t>
-      </w:r>
-      <w:r>
-        <w:t xml:space="preserve">Также для усложнения сбора данных о вас другими сайтами вы можете использовать блокировщики </w:t>
-      </w:r>
-      <w:proofErr w:type="spellStart"/>
-      <w:r>
-        <w:t>трекеров</w:t>
-      </w:r>
-      <w:proofErr w:type="spellEnd"/>
-      <w:r>
-        <w:t xml:space="preserve"> такие как </w:t>
-      </w:r>
-      <w:proofErr w:type="spellStart"/>
-      <w:r>
-        <w:rPr>
-          <w:lang w:val="en-US"/>
-        </w:rPr>
-        <w:t>Ghostery</w:t>
-      </w:r>
-      <w:proofErr w:type="spellEnd"/>
-      <w:r>
-        <w:t xml:space="preserve"> </w:t>
-      </w:r>
-      <w:r>
-        <w:t xml:space="preserve">или </w:t>
-      </w:r>
     </w:p>
     <w:p>
       <w:pPr>
@@ -182,9 +348,57 @@
           <w:ilvl w:val="0"/>
           <w:numId w:val="1"/>
         </w:numPr>
-      </w:pPr>
-    </w:p>
-    <w:p/>
+        <w:jc w:val="both"/>
+      </w:pPr>
+      <w:r>
+        <w:t>Д</w:t>
+      </w:r>
+      <w:r>
+        <w:t xml:space="preserve">ля усложнения сбора данных о вас другими сайтами вы можете использовать блокировщики </w:t>
+      </w:r>
+      <w:proofErr w:type="spellStart"/>
+      <w:r>
+        <w:t>трекеров</w:t>
+      </w:r>
+      <w:proofErr w:type="spellEnd"/>
+      <w:r>
+        <w:t xml:space="preserve"> и рекламы</w:t>
+      </w:r>
+      <w:r>
+        <w:t xml:space="preserve"> такие как </w:t>
+      </w:r>
+      <w:hyperlink r:id="rId14" w:history="1">
+        <w:proofErr w:type="spellStart"/>
+        <w:r>
+          <w:rPr>
+            <w:rStyle w:val="a8"/>
+            <w:lang w:val="en-US"/>
+          </w:rPr>
+          <w:t>Ghostery</w:t>
+        </w:r>
+        <w:proofErr w:type="spellEnd"/>
+      </w:hyperlink>
+      <w:r>
+        <w:t xml:space="preserve"> </w:t>
+      </w:r>
+      <w:r>
+        <w:t xml:space="preserve">или </w:t>
+      </w:r>
+      <w:hyperlink r:id="rId15" w:history="1">
+        <w:proofErr w:type="spellStart"/>
+        <w:r>
+          <w:rPr>
+            <w:rStyle w:val="a8"/>
+            <w:lang w:val="en-US"/>
+          </w:rPr>
+          <w:t>AdGuard</w:t>
+        </w:r>
+        <w:proofErr w:type="spellEnd"/>
+      </w:hyperlink>
+      <w:r>
+        <w:t>.</w:t>
+      </w:r>
+    </w:p>
     <w:p>
       <w:pPr>
         <w:pStyle w:val="2"/>
@@ -205,7 +419,7 @@
           <w:lang w:val="en-US"/>
         </w:rPr>
       </w:pPr>
-      <w:hyperlink r:id="rId10" w:history="1">
+      <w:hyperlink r:id="rId16" w:history="1">
         <w:r>
           <w:rPr>
             <w:rStyle w:val="a8"/>
@@ -242,20 +456,13 @@
           <w:lang w:val="en-US"/>
         </w:rPr>
       </w:pPr>
-      <w:hyperlink r:id="rId11" w:history="1">
+      <w:hyperlink r:id="rId17" w:history="1">
         <w:r>
           <w:rPr>
             <w:rStyle w:val="a8"/>
             <w:lang w:val="en-US"/>
           </w:rPr>
-          <w:t>Top 10 Internet Safety Rules &amp; What Not to Do Online</w:t>
-        </w:r>
-        <w:r>
-          <w:rPr>
-            <w:rStyle w:val="a8"/>
-            <w:lang w:val="en-US"/>
-          </w:rPr>
-          <w:t>, Kaspersky</w:t>
+          <w:t>Top 10 Internet Safety Rules &amp; What Not to Do Online, Kaspersky</w:t>
         </w:r>
       </w:hyperlink>
     </w:p>
@@ -270,20 +477,13 @@
           <w:lang w:val="en-US"/>
         </w:rPr>
       </w:pPr>
-      <w:hyperlink r:id="rId12" w:history="1">
+      <w:hyperlink r:id="rId18" w:history="1">
         <w:r>
           <w:rPr>
             <w:rStyle w:val="a8"/>
             <w:lang w:val="en-US"/>
           </w:rPr>
-          <w:t>Cybersecurity 101: How to browse the web securely and privately</w:t>
-        </w:r>
-        <w:r>
-          <w:rPr>
-            <w:rStyle w:val="a8"/>
-            <w:lang w:val="en-US"/>
-          </w:rPr>
-          <w:t xml:space="preserve">, </w:t>
+          <w:t xml:space="preserve">Cybersecurity 101: How to browse the web securely and privately, </w:t>
         </w:r>
         <w:proofErr w:type="spellStart"/>
         <w:r>
@@ -298,18 +498,13 @@
     </w:p>
     <w:p>
       <w:pPr>
-        <w:pStyle w:val="a3"/>
-        <w:numPr>
-          <w:ilvl w:val="0"/>
-          <w:numId w:val="2"/>
-        </w:numPr>
         <w:rPr>
           <w:lang w:val="en-US"/>
         </w:rPr>
       </w:pPr>
     </w:p>
     <w:sectPr>
-      <w:headerReference w:type="default" r:id="rId13"/>
+      <w:headerReference w:type="default" r:id="rId19"/>
       <w:pgSz w:w="11906" w:h="16838"/>
       <w:pgMar w:top="1134" w:right="850" w:bottom="1134" w:left="1701" w:header="720" w:footer="720" w:gutter="0"/>
       <w:cols w:space="720"/>
